--- a/WordDocuments/TimesNewRoman/0040.docx
+++ b/WordDocuments/TimesNewRoman/0040.docx
@@ -8,11 +8,11 @@
       </w:pPr>
       <w:r>
         <w:rPr>
-          <w:rFonts w:ascii="TimesNewToman" w:hAnsi="TimesNewToman"/>
+          <w:rFonts w:ascii="Times New Roman" w:hAnsi="Times New Roman"/>
           <w:color w:val="000000"/>
           <w:sz w:val="44"/>
         </w:rPr>
-        <w:t>Quantum Entanglement: Unveiling Nature's Uncanny Interconnectedness</w:t>
+        <w:t>Mathematics - The Language of the Universe</w:t>
       </w:r>
     </w:p>
     <w:p>
@@ -22,27 +22,11 @@
       </w:pPr>
       <w:r>
         <w:rPr>
-          <w:rFonts w:ascii="TimesNewToman" w:hAnsi="TimesNewToman"/>
+          <w:rFonts w:ascii="Times New Roman" w:hAnsi="Times New Roman"/>
           <w:color w:val="000000"/>
           <w:sz w:val="36"/>
         </w:rPr>
-        <w:t>Ethan J</w:t>
-      </w:r>
-      <w:r>
-        <w:rPr>
-          <w:rFonts w:ascii="TimesNewToman" w:hAnsi="TimesNewToman"/>
-          <w:color w:val="000000"/>
-          <w:sz w:val="36"/>
-        </w:rPr>
-        <w:t>.</w:t>
-      </w:r>
-      <w:r>
-        <w:rPr>
-          <w:rFonts w:ascii="TimesNewToman" w:hAnsi="TimesNewToman"/>
-          <w:color w:val="000000"/>
-          <w:sz w:val="36"/>
-        </w:rPr>
-        <w:t xml:space="preserve"> Mills</w:t>
+        <w:t>Alex Marshall</w:t>
       </w:r>
     </w:p>
     <w:p>
@@ -51,15 +35,15 @@
       </w:pPr>
       <w:r>
         <w:rPr>
-          <w:rFonts w:ascii="TimesNewToman" w:hAnsi="TimesNewToman"/>
+          <w:rFonts w:ascii="Times New Roman" w:hAnsi="Times New Roman"/>
           <w:color w:val="000000"/>
           <w:sz w:val="32"/>
         </w:rPr>
-        <w:t>ethan</w:t>
+        <w:t>Marshall</w:t>
       </w:r>
       <w:r>
         <w:rPr>
-          <w:rFonts w:ascii="TimesNewToman" w:hAnsi="TimesNewToman"/>
+          <w:rFonts w:ascii="Times New Roman" w:hAnsi="Times New Roman"/>
           <w:color w:val="000000"/>
           <w:sz w:val="32"/>
         </w:rPr>
@@ -67,15 +51,15 @@
       </w:r>
       <w:r>
         <w:rPr>
-          <w:rFonts w:ascii="TimesNewToman" w:hAnsi="TimesNewToman"/>
+          <w:rFonts w:ascii="Times New Roman" w:hAnsi="Times New Roman"/>
           <w:color w:val="000000"/>
           <w:sz w:val="32"/>
         </w:rPr>
-        <w:t>mills8@gwu</w:t>
+        <w:t>Alex87@gmail</w:t>
       </w:r>
       <w:r>
         <w:rPr>
-          <w:rFonts w:ascii="TimesNewToman" w:hAnsi="TimesNewToman"/>
+          <w:rFonts w:ascii="Times New Roman" w:hAnsi="Times New Roman"/>
           <w:color w:val="000000"/>
           <w:sz w:val="32"/>
         </w:rPr>
@@ -83,26 +67,26 @@
       </w:r>
       <w:r>
         <w:rPr>
-          <w:rFonts w:ascii="TimesNewToman" w:hAnsi="TimesNewToman"/>
+          <w:rFonts w:ascii="Times New Roman" w:hAnsi="Times New Roman"/>
           <w:color w:val="000000"/>
           <w:sz w:val="32"/>
         </w:rPr>
-        <w:t>edu</w:t>
+        <w:t>com</w:t>
       </w:r>
     </w:p>
     <w:p/>
     <w:p>
       <w:r>
         <w:rPr>
-          <w:rFonts w:ascii="TimesNewToman" w:hAnsi="TimesNewToman"/>
+          <w:rFonts w:ascii="Times New Roman" w:hAnsi="Times New Roman"/>
           <w:color w:val="000000"/>
           <w:sz w:val="24"/>
         </w:rPr>
-        <w:t>Within the enigmatic realm of quantum mechanics exists a phenomenon that defies classical intuition and challenges our understanding of reality itself</w:t>
+        <w:t>Mathematics, the abstract language of patterns, shapes, and numbers, unfurls a tapestry of knowledge that mirrors the fabric of reality</w:t>
       </w:r>
       <w:r>
         <w:rPr>
-          <w:rFonts w:ascii="TimesNewToman" w:hAnsi="TimesNewToman"/>
+          <w:rFonts w:ascii="Times New Roman" w:hAnsi="Times New Roman"/>
           <w:color w:val="000000"/>
           <w:sz w:val="24"/>
         </w:rPr>
@@ -110,15 +94,15 @@
       </w:r>
       <w:r>
         <w:rPr>
-          <w:rFonts w:ascii="TimesNewToman" w:hAnsi="TimesNewToman"/>
+          <w:rFonts w:ascii="Times New Roman" w:hAnsi="Times New Roman"/>
           <w:color w:val="000000"/>
           <w:sz w:val="24"/>
         </w:rPr>
-        <w:t xml:space="preserve"> Quantum entanglement, a mind-bending dance between particles that transcends distance and time, paints a tapestry of nonlocality, where events in one place can instantaneously influence the outcomes of measurements performed elsewhere, even across vast cosmic chasms</w:t>
+        <w:t xml:space="preserve"> It's a pathway to understanding the intricacies of our universe, an instrument that deciphers the cosmic symphony</w:t>
       </w:r>
       <w:r>
         <w:rPr>
-          <w:rFonts w:ascii="TimesNewToman" w:hAnsi="TimesNewToman"/>
+          <w:rFonts w:ascii="Times New Roman" w:hAnsi="Times New Roman"/>
           <w:color w:val="000000"/>
           <w:sz w:val="24"/>
         </w:rPr>
@@ -126,15 +110,15 @@
       </w:r>
       <w:r>
         <w:rPr>
-          <w:rFonts w:ascii="TimesNewToman" w:hAnsi="TimesNewToman"/>
+          <w:rFonts w:ascii="Times New Roman" w:hAnsi="Times New Roman"/>
           <w:color w:val="000000"/>
           <w:sz w:val="24"/>
         </w:rPr>
-        <w:t xml:space="preserve"> This mysterious interconnectedness, defying the limits of space and time, has ignited fierce debates and inspired countless scientific investigations, seeking to unravel the profound implications of this hidden order</w:t>
+        <w:t xml:space="preserve"> From the swirling spectacle of galaxies to the tiny oscillations of atoms, mathematics weaves a mesmerizing dance of equations</w:t>
       </w:r>
       <w:r>
         <w:rPr>
-          <w:rFonts w:ascii="TimesNewToman" w:hAnsi="TimesNewToman"/>
+          <w:rFonts w:ascii="Times New Roman" w:hAnsi="Times New Roman"/>
           <w:color w:val="000000"/>
           <w:sz w:val="24"/>
         </w:rPr>
@@ -142,7 +126,7 @@
       </w:r>
       <w:r>
         <w:rPr>
-          <w:rFonts w:ascii="TimesNewToman" w:hAnsi="TimesNewToman"/>
+          <w:rFonts w:ascii="Times New Roman" w:hAnsi="Times New Roman"/>
           <w:color w:val="000000"/>
           <w:sz w:val="24"/>
         </w:rPr>
@@ -150,16 +134,16 @@
       </w:r>
       <w:r>
         <w:rPr>
-          <w:rFonts w:ascii="TimesNewToman" w:hAnsi="TimesNewToman"/>
+          <w:rFonts w:ascii="Times New Roman" w:hAnsi="Times New Roman"/>
           <w:color w:val="000000"/>
           <w:sz w:val="24"/>
         </w:rPr>
         <w:br/>
-        <w:t>In the quantum realm, particles, like subatomic marionettes, can become intricately entangled, their fates intertwined in ways that defy common sense</w:t>
+        <w:t>Mathematics isn't merely a collection of abstract symbols; it's an indispensable tool that shapes our perceptions and resonates with nature</w:t>
       </w:r>
       <w:r>
         <w:rPr>
-          <w:rFonts w:ascii="TimesNewToman" w:hAnsi="TimesNewToman"/>
+          <w:rFonts w:ascii="Times New Roman" w:hAnsi="Times New Roman"/>
           <w:color w:val="000000"/>
           <w:sz w:val="24"/>
         </w:rPr>
@@ -167,15 +151,15 @@
       </w:r>
       <w:r>
         <w:rPr>
-          <w:rFonts w:ascii="TimesNewToman" w:hAnsi="TimesNewToman"/>
+          <w:rFonts w:ascii="Times New Roman" w:hAnsi="Times New Roman"/>
           <w:color w:val="000000"/>
           <w:sz w:val="24"/>
         </w:rPr>
-        <w:t xml:space="preserve"> These entangled particles, though separated by vast stretches of space, remain linked by an invisible tether, sharing a common destiny that defies classical explanations</w:t>
+        <w:t xml:space="preserve"> Its profound beauty and symmetry mirror the elegance of the universe, revealing its hidden harmonies</w:t>
       </w:r>
       <w:r>
         <w:rPr>
-          <w:rFonts w:ascii="TimesNewToman" w:hAnsi="TimesNewToman"/>
+          <w:rFonts w:ascii="Times New Roman" w:hAnsi="Times New Roman"/>
           <w:color w:val="000000"/>
           <w:sz w:val="24"/>
         </w:rPr>
@@ -183,15 +167,15 @@
       </w:r>
       <w:r>
         <w:rPr>
-          <w:rFonts w:ascii="TimesNewToman" w:hAnsi="TimesNewToman"/>
+          <w:rFonts w:ascii="Times New Roman" w:hAnsi="Times New Roman"/>
           <w:color w:val="000000"/>
           <w:sz w:val="24"/>
         </w:rPr>
-        <w:t xml:space="preserve"> As one particle experiences a state change, its entangled counterpart, no matter how distant, instantaneously undergoes a correlated change, seemingly in violation of the speed of light</w:t>
+        <w:t xml:space="preserve"> Through mathematics, we delve into the enigma of time, probe the depths of infinity, and decipher the enigmatic codes of creation</w:t>
       </w:r>
       <w:r>
         <w:rPr>
-          <w:rFonts w:ascii="TimesNewToman" w:hAnsi="TimesNewToman"/>
+          <w:rFonts w:ascii="Times New Roman" w:hAnsi="Times New Roman"/>
           <w:color w:val="000000"/>
           <w:sz w:val="24"/>
         </w:rPr>
@@ -199,15 +183,24 @@
       </w:r>
       <w:r>
         <w:rPr>
-          <w:rFonts w:ascii="TimesNewToman" w:hAnsi="TimesNewToman"/>
+          <w:rFonts w:ascii="Times New Roman" w:hAnsi="Times New Roman"/>
           <w:color w:val="000000"/>
           <w:sz w:val="24"/>
         </w:rPr>
-        <w:t xml:space="preserve"> This spooky action at a distance, as famously termed by Albert Einstein, has become a cornerstone of modern physics and continues to perplex and fascinate scientists to this day</w:t>
+        <w:br/>
       </w:r>
       <w:r>
         <w:rPr>
-          <w:rFonts w:ascii="TimesNewToman" w:hAnsi="TimesNewToman"/>
+          <w:rFonts w:ascii="Times New Roman" w:hAnsi="Times New Roman"/>
+          <w:color w:val="000000"/>
+          <w:sz w:val="24"/>
+        </w:rPr>
+        <w:br/>
+        <w:t>The history of mathematics is a captivating odyssey of human ingenuity, a testament to the indomitable spirit of exploration</w:t>
+      </w:r>
+      <w:r>
+        <w:rPr>
+          <w:rFonts w:ascii="Times New Roman" w:hAnsi="Times New Roman"/>
           <w:color w:val="000000"/>
           <w:sz w:val="24"/>
         </w:rPr>
@@ -215,7 +208,39 @@
       </w:r>
       <w:r>
         <w:rPr>
-          <w:rFonts w:ascii="TimesNewToman" w:hAnsi="TimesNewToman"/>
+          <w:rFonts w:ascii="Times New Roman" w:hAnsi="Times New Roman"/>
+          <w:color w:val="000000"/>
+          <w:sz w:val="24"/>
+        </w:rPr>
+        <w:t xml:space="preserve"> From the dawn of civilization, people have strived to unravel the mysteries of their surroundings, crafting mathematical concepts to illuminate the darkness of the unknown</w:t>
+      </w:r>
+      <w:r>
+        <w:rPr>
+          <w:rFonts w:ascii="Times New Roman" w:hAnsi="Times New Roman"/>
+          <w:color w:val="000000"/>
+          <w:sz w:val="24"/>
+        </w:rPr>
+        <w:t>.</w:t>
+      </w:r>
+      <w:r>
+        <w:rPr>
+          <w:rFonts w:ascii="Times New Roman" w:hAnsi="Times New Roman"/>
+          <w:color w:val="000000"/>
+          <w:sz w:val="24"/>
+        </w:rPr>
+        <w:t xml:space="preserve"> Tracing this illustrious journey, we encounter luminaries like Euclid, Pythagoras, Archimedes, Newton, and Ramanujan - pioneers who expanded the horizons of mathematical knowledge</w:t>
+      </w:r>
+      <w:r>
+        <w:rPr>
+          <w:rFonts w:ascii="Times New Roman" w:hAnsi="Times New Roman"/>
+          <w:color w:val="000000"/>
+          <w:sz w:val="24"/>
+        </w:rPr>
+        <w:t>.</w:t>
+      </w:r>
+      <w:r>
+        <w:rPr>
+          <w:rFonts w:ascii="Times New Roman" w:hAnsi="Times New Roman"/>
           <w:color w:val="000000"/>
           <w:sz w:val="24"/>
         </w:rPr>
@@ -223,16 +248,33 @@
       </w:r>
       <w:r>
         <w:rPr>
-          <w:rFonts w:ascii="TimesNewToman" w:hAnsi="TimesNewToman"/>
+          <w:rFonts w:ascii="Times New Roman" w:hAnsi="Times New Roman"/>
           <w:color w:val="000000"/>
           <w:sz w:val="24"/>
         </w:rPr>
         <w:br/>
-        <w:t>As physicists probe deeper into the realm of quantum entanglement, they unveil a world imbued with interconnectedness, where particles dance to a cosmic choreography, their destinies interwoven in a symphony of subatomic interactions</w:t>
+        <w:t>Introduction Continued:</w:t>
       </w:r>
       <w:r>
         <w:rPr>
-          <w:rFonts w:ascii="TimesNewToman" w:hAnsi="TimesNewToman"/>
+          <w:rFonts w:ascii="Times New Roman" w:hAnsi="Times New Roman"/>
+          <w:color w:val="000000"/>
+          <w:sz w:val="24"/>
+        </w:rPr>
+        <w:br/>
+      </w:r>
+      <w:r>
+        <w:rPr>
+          <w:rFonts w:ascii="Times New Roman" w:hAnsi="Times New Roman"/>
+          <w:color w:val="000000"/>
+          <w:sz w:val="24"/>
+        </w:rPr>
+        <w:br/>
+        <w:t>The applications of mathematics are as diverse as they are profound</w:t>
+      </w:r>
+      <w:r>
+        <w:rPr>
+          <w:rFonts w:ascii="Times New Roman" w:hAnsi="Times New Roman"/>
           <w:color w:val="000000"/>
           <w:sz w:val="24"/>
         </w:rPr>
@@ -240,15 +282,211 @@
       </w:r>
       <w:r>
         <w:rPr>
-          <w:rFonts w:ascii="TimesNewToman" w:hAnsi="TimesNewToman"/>
+          <w:rFonts w:ascii="Times New Roman" w:hAnsi="Times New Roman"/>
           <w:color w:val="000000"/>
           <w:sz w:val="24"/>
         </w:rPr>
-        <w:t xml:space="preserve"> From the infinitesimal realm of subatomic particles to the intricate workings of life itself, entanglement may hold the key to unlocking profound mysteries that have long eluded our understanding</w:t>
+        <w:t xml:space="preserve"> The principles that govern the interactions of matter, the trajectories of celestial bodies, the intricacies of life, and even the complexities of human behavior rest upon mathematical foundations</w:t>
       </w:r>
       <w:r>
         <w:rPr>
-          <w:rFonts w:ascii="TimesNewToman" w:hAnsi="TimesNewToman"/>
+          <w:rFonts w:ascii="Times New Roman" w:hAnsi="Times New Roman"/>
+          <w:color w:val="000000"/>
+          <w:sz w:val="24"/>
+        </w:rPr>
+        <w:t>.</w:t>
+      </w:r>
+      <w:r>
+        <w:rPr>
+          <w:rFonts w:ascii="Times New Roman" w:hAnsi="Times New Roman"/>
+          <w:color w:val="000000"/>
+          <w:sz w:val="24"/>
+        </w:rPr>
+        <w:t xml:space="preserve"> Indeed, mathematics is the bedrock of modern civilization - from engineering and finance to medicine and information technology</w:t>
+      </w:r>
+      <w:r>
+        <w:rPr>
+          <w:rFonts w:ascii="Times New Roman" w:hAnsi="Times New Roman"/>
+          <w:color w:val="000000"/>
+          <w:sz w:val="24"/>
+        </w:rPr>
+        <w:t>.</w:t>
+      </w:r>
+      <w:r>
+        <w:rPr>
+          <w:rFonts w:ascii="Times New Roman" w:hAnsi="Times New Roman"/>
+          <w:color w:val="000000"/>
+          <w:sz w:val="24"/>
+        </w:rPr>
+        <w:t xml:space="preserve"> Its reach extends far beyond academia, permeating every aspect of our lives</w:t>
+      </w:r>
+      <w:r>
+        <w:rPr>
+          <w:rFonts w:ascii="Times New Roman" w:hAnsi="Times New Roman"/>
+          <w:color w:val="000000"/>
+          <w:sz w:val="24"/>
+        </w:rPr>
+        <w:t>.</w:t>
+      </w:r>
+      <w:r>
+        <w:rPr>
+          <w:rFonts w:ascii="Times New Roman" w:hAnsi="Times New Roman"/>
+          <w:color w:val="000000"/>
+          <w:sz w:val="24"/>
+        </w:rPr>
+        <w:br/>
+      </w:r>
+      <w:r>
+        <w:rPr>
+          <w:rFonts w:ascii="Times New Roman" w:hAnsi="Times New Roman"/>
+          <w:color w:val="000000"/>
+          <w:sz w:val="24"/>
+        </w:rPr>
+        <w:br/>
+        <w:t>Mathematics, however, is not devoid of challenges</w:t>
+      </w:r>
+      <w:r>
+        <w:rPr>
+          <w:rFonts w:ascii="Times New Roman" w:hAnsi="Times New Roman"/>
+          <w:color w:val="000000"/>
+          <w:sz w:val="24"/>
+        </w:rPr>
+        <w:t>.</w:t>
+      </w:r>
+      <w:r>
+        <w:rPr>
+          <w:rFonts w:ascii="Times New Roman" w:hAnsi="Times New Roman"/>
+          <w:color w:val="000000"/>
+          <w:sz w:val="24"/>
+        </w:rPr>
+        <w:t xml:space="preserve"> It presents conundrums that test the limits of human comprehension, riddles that demand profound contemplation</w:t>
+      </w:r>
+      <w:r>
+        <w:rPr>
+          <w:rFonts w:ascii="Times New Roman" w:hAnsi="Times New Roman"/>
+          <w:color w:val="000000"/>
+          <w:sz w:val="24"/>
+        </w:rPr>
+        <w:t>.</w:t>
+      </w:r>
+      <w:r>
+        <w:rPr>
+          <w:rFonts w:ascii="Times New Roman" w:hAnsi="Times New Roman"/>
+          <w:color w:val="000000"/>
+          <w:sz w:val="24"/>
+        </w:rPr>
+        <w:t xml:space="preserve"> Yet, these very challenges stir our curiosity, inciting us to unravel the enigma</w:t>
+      </w:r>
+      <w:r>
+        <w:rPr>
+          <w:rFonts w:ascii="Times New Roman" w:hAnsi="Times New Roman"/>
+          <w:color w:val="000000"/>
+          <w:sz w:val="24"/>
+        </w:rPr>
+        <w:t>.</w:t>
+      </w:r>
+      <w:r>
+        <w:rPr>
+          <w:rFonts w:ascii="Times New Roman" w:hAnsi="Times New Roman"/>
+          <w:color w:val="000000"/>
+          <w:sz w:val="24"/>
+        </w:rPr>
+        <w:t xml:space="preserve"> The struggle to solve a difficult mathematical problem mirrors our quest for meaning in a perplexing universe</w:t>
+      </w:r>
+      <w:r>
+        <w:rPr>
+          <w:rFonts w:ascii="Times New Roman" w:hAnsi="Times New Roman"/>
+          <w:color w:val="000000"/>
+          <w:sz w:val="24"/>
+        </w:rPr>
+        <w:t>.</w:t>
+      </w:r>
+      <w:r>
+        <w:rPr>
+          <w:rFonts w:ascii="Times New Roman" w:hAnsi="Times New Roman"/>
+          <w:color w:val="000000"/>
+          <w:sz w:val="24"/>
+        </w:rPr>
+        <w:t xml:space="preserve"> It's a battle of wits, a dance with the unknown, and a journey of self-discovery</w:t>
+      </w:r>
+      <w:r>
+        <w:rPr>
+          <w:rFonts w:ascii="Times New Roman" w:hAnsi="Times New Roman"/>
+          <w:color w:val="000000"/>
+          <w:sz w:val="24"/>
+        </w:rPr>
+        <w:t>.</w:t>
+      </w:r>
+      <w:r>
+        <w:rPr>
+          <w:rFonts w:ascii="Times New Roman" w:hAnsi="Times New Roman"/>
+          <w:color w:val="000000"/>
+          <w:sz w:val="24"/>
+        </w:rPr>
+        <w:br/>
+      </w:r>
+      <w:r>
+        <w:rPr>
+          <w:rFonts w:ascii="Times New Roman" w:hAnsi="Times New Roman"/>
+          <w:color w:val="000000"/>
+          <w:sz w:val="24"/>
+        </w:rPr>
+        <w:lastRenderedPageBreak/>
+        <w:br/>
+        <w:t>Introduction Concluded:</w:t>
+      </w:r>
+      <w:r>
+        <w:rPr>
+          <w:rFonts w:ascii="Times New Roman" w:hAnsi="Times New Roman"/>
+          <w:color w:val="000000"/>
+          <w:sz w:val="24"/>
+        </w:rPr>
+        <w:br/>
+      </w:r>
+      <w:r>
+        <w:rPr>
+          <w:rFonts w:ascii="Times New Roman" w:hAnsi="Times New Roman"/>
+          <w:color w:val="000000"/>
+          <w:sz w:val="24"/>
+        </w:rPr>
+        <w:br/>
+        <w:t>Mathematics is an intellectual adventure, an exploration of the universe's mysteries through the lens of numbers and patterns</w:t>
+      </w:r>
+      <w:r>
+        <w:rPr>
+          <w:rFonts w:ascii="Times New Roman" w:hAnsi="Times New Roman"/>
+          <w:color w:val="000000"/>
+          <w:sz w:val="24"/>
+        </w:rPr>
+        <w:t>.</w:t>
+      </w:r>
+      <w:r>
+        <w:rPr>
+          <w:rFonts w:ascii="Times New Roman" w:hAnsi="Times New Roman"/>
+          <w:color w:val="000000"/>
+          <w:sz w:val="24"/>
+        </w:rPr>
+        <w:t xml:space="preserve"> It is a language that unveils the secrets of nature, a tool that empowers us to create and innovate, and an art form that captivates the mind with its beauty and elegance</w:t>
+      </w:r>
+      <w:r>
+        <w:rPr>
+          <w:rFonts w:ascii="Times New Roman" w:hAnsi="Times New Roman"/>
+          <w:color w:val="000000"/>
+          <w:sz w:val="24"/>
+        </w:rPr>
+        <w:t>.</w:t>
+      </w:r>
+      <w:r>
+        <w:rPr>
+          <w:rFonts w:ascii="Times New Roman" w:hAnsi="Times New Roman"/>
+          <w:color w:val="000000"/>
+          <w:sz w:val="24"/>
+        </w:rPr>
+        <w:t xml:space="preserve"> As we delve deeper into the mathematical realm, we not only expand our knowledge but also cultivate critical thinking skills, perseverance, and resilience - attributes essential for navigating the complexities of a rapidly changing world</w:t>
+      </w:r>
+      <w:r>
+        <w:rPr>
+          <w:rFonts w:ascii="Times New Roman" w:hAnsi="Times New Roman"/>
           <w:color w:val="000000"/>
           <w:sz w:val="24"/>
         </w:rPr>
@@ -258,7 +496,7 @@
     <w:p>
       <w:r>
         <w:rPr>
-          <w:rFonts w:ascii="TimesNewToman" w:hAnsi="TimesNewToman"/>
+          <w:rFonts w:ascii="Times New Roman" w:hAnsi="Times New Roman"/>
           <w:color w:val="000000"/>
           <w:sz w:val="28"/>
         </w:rPr>
@@ -268,55 +506,62 @@
     <w:p>
       <w:r>
         <w:rPr>
-          <w:rFonts w:ascii="TimesNewToman" w:hAnsi="TimesNewToman"/>
+          <w:rFonts w:ascii="Times New Roman" w:hAnsi="Times New Roman"/>
           <w:color w:val="000000"/>
         </w:rPr>
-        <w:t>Quantum entanglement stands as a testament to the unfathomable strangeness of quantum mechanics, challenging our classical notions of reality</w:t>
+        <w:t>Mathematics, the language of the universe, offers a profound lens through which we can unravel the enigma of existence</w:t>
       </w:r>
       <w:r>
         <w:rPr>
-          <w:rFonts w:ascii="TimesNewToman" w:hAnsi="TimesNewToman"/>
+          <w:rFonts w:ascii="Times New Roman" w:hAnsi="Times New Roman"/>
           <w:color w:val="000000"/>
         </w:rPr>
         <w:t>.</w:t>
       </w:r>
       <w:r>
         <w:rPr>
-          <w:rFonts w:ascii="TimesNewToman" w:hAnsi="TimesNewToman"/>
+          <w:rFonts w:ascii="Times New Roman" w:hAnsi="Times New Roman"/>
           <w:color w:val="000000"/>
         </w:rPr>
-        <w:t xml:space="preserve"> This nonlocal phenomenon, where particles exhibit a deep interconnectedness that transcends space and time, has ignited intense scientific scrutiny and opened up new avenues of exploration in quantum physics</w:t>
+        <w:t xml:space="preserve"> Its beauty, applications, and challenges captivate and inspire</w:t>
       </w:r>
       <w:r>
         <w:rPr>
-          <w:rFonts w:ascii="TimesNewToman" w:hAnsi="TimesNewToman"/>
+          <w:rFonts w:ascii="Times New Roman" w:hAnsi="Times New Roman"/>
           <w:color w:val="000000"/>
         </w:rPr>
         <w:t>.</w:t>
       </w:r>
       <w:r>
         <w:rPr>
-          <w:rFonts w:ascii="TimesNewToman" w:hAnsi="TimesNewToman"/>
+          <w:rFonts w:ascii="Times New Roman" w:hAnsi="Times New Roman"/>
           <w:color w:val="000000"/>
         </w:rPr>
-        <w:t xml:space="preserve"> While the implications of entanglement remain enigmatic, its profound implications may reshape our </w:t>
+        <w:t xml:space="preserve"> From the grand cosmos to the microscopic world, mathematics provides a framework for understanding the complexities that surround us</w:t>
       </w:r>
       <w:r>
         <w:rPr>
-          <w:rFonts w:ascii="TimesNewToman" w:hAnsi="TimesNewToman"/>
+          <w:rFonts w:ascii="Times New Roman" w:hAnsi="Times New Roman"/>
           <w:color w:val="000000"/>
         </w:rPr>
-        <w:lastRenderedPageBreak/>
-        <w:t>understanding of the universe and pave the way for transformative technologies that exploit the power of quantum mechanics</w:t>
+        <w:t>.</w:t>
       </w:r>
       <w:r>
         <w:rPr>
-          <w:rFonts w:ascii="TimesNewToman" w:hAnsi="TimesNewToman"/>
+          <w:rFonts w:ascii="Times New Roman" w:hAnsi="Times New Roman"/>
+          <w:color w:val="000000"/>
+        </w:rPr>
+        <w:t xml:space="preserve"> It's a tool that empowers us to create, innovate, and explore the boundless realms of knowledge, leaving an indelible mark on our civilization's advancement</w:t>
+      </w:r>
+      <w:r>
+        <w:rPr>
+          <w:rFonts w:ascii="Times New Roman" w:hAnsi="Times New Roman"/>
           <w:color w:val="000000"/>
         </w:rPr>
         <w:t>.</w:t>
       </w:r>
     </w:p>
+    <w:p/>
     <w:sectPr>
       <w:pgSz w:w="12240" w:h="15840"/>
       <w:pgMar w:top="1440" w:right="1800" w:bottom="1440" w:left="1800" w:header="720" w:footer="720" w:gutter="0"/>
@@ -500,31 +745,31 @@
       </w:rPr>
     </w:lvl>
   </w:abstractNum>
-  <w:num w:numId="1" w16cid:durableId="1782457757">
+  <w:num w:numId="1" w16cid:durableId="1881042415">
     <w:abstractNumId w:val="8"/>
   </w:num>
-  <w:num w:numId="2" w16cid:durableId="680006452">
+  <w:num w:numId="2" w16cid:durableId="1540777790">
     <w:abstractNumId w:val="6"/>
   </w:num>
-  <w:num w:numId="3" w16cid:durableId="1748116334">
+  <w:num w:numId="3" w16cid:durableId="1368526616">
     <w:abstractNumId w:val="5"/>
   </w:num>
-  <w:num w:numId="4" w16cid:durableId="1624772708">
+  <w:num w:numId="4" w16cid:durableId="1260522396">
     <w:abstractNumId w:val="4"/>
   </w:num>
-  <w:num w:numId="5" w16cid:durableId="84114189">
+  <w:num w:numId="5" w16cid:durableId="1574967827">
     <w:abstractNumId w:val="7"/>
   </w:num>
-  <w:num w:numId="6" w16cid:durableId="583226118">
+  <w:num w:numId="6" w16cid:durableId="1748183768">
     <w:abstractNumId w:val="3"/>
   </w:num>
-  <w:num w:numId="7" w16cid:durableId="738600618">
+  <w:num w:numId="7" w16cid:durableId="2046254099">
     <w:abstractNumId w:val="2"/>
   </w:num>
-  <w:num w:numId="8" w16cid:durableId="704986694">
+  <w:num w:numId="8" w16cid:durableId="1778141332">
     <w:abstractNumId w:val="1"/>
   </w:num>
-  <w:num w:numId="9" w16cid:durableId="822165971">
+  <w:num w:numId="9" w16cid:durableId="1381786759">
     <w:abstractNumId w:val="0"/>
   </w:num>
 </w:numbering>
